--- a/_._/OLD/2021-2/BCC/ArielAdonaiSouza/BCC_PreProjeto_AtaOrientador.docx
+++ b/_._/OLD/2021-2/BCC/ArielAdonaiSouza/BCC_PreProjeto_AtaOrientador.docx
@@ -328,14 +328,14 @@
           <w:rFonts w:ascii="Arial" w:hAnsi="Arial" w:cs="Arial"/>
           <w:sz w:val="22"/>
         </w:rPr>
-        <w:t>Venho</w:t>
-      </w:r>
-      <w:r>
-        <w:rPr>
-          <w:rFonts w:ascii="Arial" w:hAnsi="Arial" w:cs="Arial"/>
-          <w:sz w:val="22"/>
-        </w:rPr>
-        <w:t xml:space="preserve">, </w:t>
+        <w:t>Venho, por</w:t>
+      </w:r>
+      <w:r>
+        <w:rPr>
+          <w:rFonts w:ascii="Arial" w:hAnsi="Arial" w:cs="Arial"/>
+          <w:sz w:val="22"/>
+        </w:rPr>
+        <w:t xml:space="preserve"> meio</w:t>
       </w:r>
       <w:r>
         <w:rPr>
@@ -349,7 +349,14 @@
           <w:rFonts w:ascii="Arial" w:hAnsi="Arial" w:cs="Arial"/>
           <w:sz w:val="22"/>
         </w:rPr>
-        <w:t xml:space="preserve">por </w:t>
+        <w:t>deste</w:t>
+      </w:r>
+      <w:r>
+        <w:rPr>
+          <w:rFonts w:ascii="Arial" w:hAnsi="Arial" w:cs="Arial"/>
+          <w:sz w:val="22"/>
+        </w:rPr>
+        <w:t>,</w:t>
       </w:r>
       <w:r>
         <w:rPr>
@@ -363,7 +370,7 @@
           <w:rFonts w:ascii="Arial" w:hAnsi="Arial" w:cs="Arial"/>
           <w:sz w:val="22"/>
         </w:rPr>
-        <w:t xml:space="preserve">meio </w:t>
+        <w:t>manifestar</w:t>
       </w:r>
       <w:r>
         <w:rPr>
@@ -377,14 +384,14 @@
           <w:rFonts w:ascii="Arial" w:hAnsi="Arial" w:cs="Arial"/>
           <w:sz w:val="22"/>
         </w:rPr>
-        <w:t>deste</w:t>
-      </w:r>
-      <w:r>
-        <w:rPr>
-          <w:rFonts w:ascii="Arial" w:hAnsi="Arial" w:cs="Arial"/>
-          <w:sz w:val="22"/>
-        </w:rPr>
-        <w:t>,</w:t>
+        <w:t>minha</w:t>
+      </w:r>
+      <w:r>
+        <w:rPr>
+          <w:rFonts w:ascii="Arial" w:hAnsi="Arial" w:cs="Arial"/>
+          <w:sz w:val="22"/>
+        </w:rPr>
+        <w:t xml:space="preserve"> avaliação</w:t>
       </w:r>
       <w:r>
         <w:rPr>
@@ -398,91 +405,14 @@
           <w:rFonts w:ascii="Arial" w:hAnsi="Arial" w:cs="Arial"/>
           <w:sz w:val="22"/>
         </w:rPr>
-        <w:t xml:space="preserve"> manifestar</w:t>
-      </w:r>
-      <w:r>
-        <w:rPr>
-          <w:rFonts w:ascii="Arial" w:hAnsi="Arial" w:cs="Arial"/>
-          <w:sz w:val="22"/>
-        </w:rPr>
-        <w:t xml:space="preserve"> </w:t>
-      </w:r>
-      <w:r>
-        <w:rPr>
-          <w:rFonts w:ascii="Arial" w:hAnsi="Arial" w:cs="Arial"/>
-          <w:sz w:val="22"/>
-        </w:rPr>
-        <w:t xml:space="preserve"> </w:t>
-      </w:r>
-      <w:r>
-        <w:rPr>
-          <w:rFonts w:ascii="Arial" w:hAnsi="Arial" w:cs="Arial"/>
-          <w:sz w:val="22"/>
-        </w:rPr>
-        <w:t>minha</w:t>
-      </w:r>
-      <w:r>
-        <w:rPr>
-          <w:rFonts w:ascii="Arial" w:hAnsi="Arial" w:cs="Arial"/>
-          <w:sz w:val="22"/>
-        </w:rPr>
-        <w:t xml:space="preserve"> </w:t>
-      </w:r>
-      <w:r>
-        <w:rPr>
-          <w:rFonts w:ascii="Arial" w:hAnsi="Arial" w:cs="Arial"/>
-          <w:sz w:val="22"/>
-        </w:rPr>
-        <w:t xml:space="preserve"> </w:t>
-      </w:r>
-      <w:r>
-        <w:rPr>
-          <w:rFonts w:ascii="Arial" w:hAnsi="Arial" w:cs="Arial"/>
-          <w:sz w:val="22"/>
-        </w:rPr>
-        <w:t>avaliação</w:t>
-      </w:r>
-      <w:r>
-        <w:rPr>
-          <w:rFonts w:ascii="Arial" w:hAnsi="Arial" w:cs="Arial"/>
-          <w:sz w:val="22"/>
-        </w:rPr>
-        <w:t xml:space="preserve"> </w:t>
-      </w:r>
-      <w:r>
-        <w:rPr>
-          <w:rFonts w:ascii="Arial" w:hAnsi="Arial" w:cs="Arial"/>
-          <w:sz w:val="22"/>
-        </w:rPr>
-        <w:t xml:space="preserve"> sobre</w:t>
-      </w:r>
-      <w:r>
-        <w:rPr>
-          <w:rFonts w:ascii="Arial" w:hAnsi="Arial" w:cs="Arial"/>
-          <w:sz w:val="22"/>
-        </w:rPr>
-        <w:t xml:space="preserve"> </w:t>
-      </w:r>
-      <w:r>
-        <w:rPr>
-          <w:rFonts w:ascii="Arial" w:hAnsi="Arial" w:cs="Arial"/>
-          <w:sz w:val="22"/>
-        </w:rPr>
-        <w:t xml:space="preserve"> </w:t>
-      </w:r>
-      <w:r>
-        <w:rPr>
-          <w:rFonts w:ascii="Arial" w:hAnsi="Arial" w:cs="Arial"/>
-          <w:sz w:val="22"/>
-        </w:rPr>
-        <w:t xml:space="preserve">a </w:t>
-      </w:r>
-      <w:r>
-        <w:rPr>
-          <w:rFonts w:ascii="Arial" w:hAnsi="Arial" w:cs="Arial"/>
-          <w:sz w:val="22"/>
-        </w:rPr>
-        <w:t xml:space="preserve"> </w:t>
+        <w:t>sobre</w:t>
+      </w:r>
+      <w:r>
+        <w:rPr>
+          <w:rFonts w:ascii="Arial" w:hAnsi="Arial" w:cs="Arial"/>
+          <w:sz w:val="22"/>
+        </w:rPr>
+        <w:t xml:space="preserve"> a </w:t>
       </w:r>
       <w:r>
         <w:rPr>
@@ -497,21 +427,7 @@
           <w:rFonts w:ascii="Arial" w:hAnsi="Arial" w:cs="Arial"/>
           <w:sz w:val="22"/>
         </w:rPr>
-        <w:t xml:space="preserve"> </w:t>
-      </w:r>
-      <w:r>
-        <w:rPr>
-          <w:rFonts w:ascii="Arial" w:hAnsi="Arial" w:cs="Arial"/>
-          <w:sz w:val="22"/>
-        </w:rPr>
-        <w:t xml:space="preserve"> </w:t>
-      </w:r>
-      <w:r>
-        <w:rPr>
-          <w:rFonts w:ascii="Arial" w:hAnsi="Arial" w:cs="Arial"/>
-          <w:sz w:val="22"/>
-        </w:rPr>
-        <w:t>d</w:t>
+        <w:t xml:space="preserve"> d</w:t>
       </w:r>
       <w:r>
         <w:rPr>
@@ -525,42 +441,7 @@
           <w:rFonts w:ascii="Arial" w:hAnsi="Arial" w:cs="Arial"/>
           <w:sz w:val="22"/>
         </w:rPr>
-        <w:t xml:space="preserve">  </w:t>
-      </w:r>
-      <w:r>
-        <w:rPr>
-          <w:rFonts w:ascii="Arial" w:hAnsi="Arial" w:cs="Arial"/>
-          <w:sz w:val="22"/>
-        </w:rPr>
-        <w:t xml:space="preserve">Pré-Projeto </w:t>
-      </w:r>
-      <w:r>
-        <w:rPr>
-          <w:rFonts w:ascii="Arial" w:hAnsi="Arial" w:cs="Arial"/>
-          <w:sz w:val="22"/>
-        </w:rPr>
-        <w:t xml:space="preserve"> </w:t>
-      </w:r>
-      <w:r>
-        <w:rPr>
-          <w:rFonts w:ascii="Arial" w:hAnsi="Arial" w:cs="Arial"/>
-          <w:sz w:val="22"/>
-        </w:rPr>
-        <w:t xml:space="preserve">de </w:t>
-      </w:r>
-      <w:r>
-        <w:rPr>
-          <w:rFonts w:ascii="Arial" w:hAnsi="Arial" w:cs="Arial"/>
-          <w:sz w:val="22"/>
-        </w:rPr>
-        <w:t xml:space="preserve"> </w:t>
-      </w:r>
-      <w:r>
-        <w:rPr>
-          <w:rFonts w:ascii="Arial" w:hAnsi="Arial" w:cs="Arial"/>
-          <w:sz w:val="22"/>
-        </w:rPr>
-        <w:t>TCC</w:t>
+        <w:t>Pré-Projeto de TCC</w:t>
       </w:r>
       <w:r>
         <w:rPr>
@@ -696,7 +577,7 @@
           <w:rFonts w:ascii="Arial" w:hAnsi="Arial" w:cs="Arial"/>
           <w:sz w:val="22"/>
         </w:rPr>
-        <w:t xml:space="preserve">  </w:t>
+        <w:t xml:space="preserve"> </w:t>
       </w:r>
       <w:r>
         <w:rPr>
@@ -963,39 +844,8 @@
                 <w:bCs w:val="0"/>
                 <w:sz w:val="22"/>
               </w:rPr>
-              <w:t xml:space="preserve">Francisco </w:t>
+              <w:t>Francisco Adell Péricas</w:t>
             </w:r>
-            <w:proofErr w:type="spellStart"/>
-            <w:r>
-              <w:rPr>
-                <w:rFonts w:ascii="Arial" w:hAnsi="Arial" w:cs="Arial"/>
-                <w:b w:val="0"/>
-                <w:bCs w:val="0"/>
-                <w:sz w:val="22"/>
-              </w:rPr>
-              <w:t>Adell</w:t>
-            </w:r>
-            <w:proofErr w:type="spellEnd"/>
-            <w:r>
-              <w:rPr>
-                <w:rFonts w:ascii="Arial" w:hAnsi="Arial" w:cs="Arial"/>
-                <w:b w:val="0"/>
-                <w:bCs w:val="0"/>
-                <w:sz w:val="22"/>
-              </w:rPr>
-              <w:t xml:space="preserve"> </w:t>
-            </w:r>
-            <w:proofErr w:type="spellStart"/>
-            <w:r>
-              <w:rPr>
-                <w:rFonts w:ascii="Arial" w:hAnsi="Arial" w:cs="Arial"/>
-                <w:b w:val="0"/>
-                <w:bCs w:val="0"/>
-                <w:sz w:val="22"/>
-              </w:rPr>
-              <w:t>Péricas</w:t>
-            </w:r>
-            <w:proofErr w:type="spellEnd"/>
           </w:p>
           <w:p>
             <w:pPr>
@@ -1025,6 +875,13 @@
                 <w:sz w:val="22"/>
               </w:rPr>
             </w:pPr>
+            <w:r>
+              <w:rPr>
+                <w:rFonts w:ascii="Arial" w:hAnsi="Arial" w:cs="Arial"/>
+                <w:sz w:val="22"/>
+              </w:rPr>
+              <w:t>9,0</w:t>
+            </w:r>
           </w:p>
         </w:tc>
         <w:tc>
@@ -1083,7 +940,35 @@
           <w:rFonts w:ascii="Arial" w:hAnsi="Arial" w:cs="Arial"/>
           <w:sz w:val="22"/>
         </w:rPr>
-        <w:t xml:space="preserve">em ___/ ___ / 2021 </w:t>
+        <w:t xml:space="preserve">em </w:t>
+      </w:r>
+      <w:r>
+        <w:rPr>
+          <w:rFonts w:ascii="Arial" w:hAnsi="Arial" w:cs="Arial"/>
+          <w:sz w:val="22"/>
+        </w:rPr>
+        <w:t>21</w:t>
+      </w:r>
+      <w:r>
+        <w:rPr>
+          <w:rFonts w:ascii="Arial" w:hAnsi="Arial" w:cs="Arial"/>
+          <w:sz w:val="22"/>
+        </w:rPr>
+        <w:t>/</w:t>
+      </w:r>
+      <w:r>
+        <w:rPr>
+          <w:rFonts w:ascii="Arial" w:hAnsi="Arial" w:cs="Arial"/>
+          <w:sz w:val="22"/>
+        </w:rPr>
+        <w:t>10</w:t>
+      </w:r>
+      <w:r>
+        <w:rPr>
+          <w:rFonts w:ascii="Arial" w:hAnsi="Arial" w:cs="Arial"/>
+          <w:sz w:val="22"/>
+        </w:rPr>
+        <w:t xml:space="preserve">/2021 </w:t>
       </w:r>
       <w:r>
         <w:rPr>
@@ -1097,23 +982,7 @@
           <w:rFonts w:ascii="Arial" w:hAnsi="Arial" w:cs="Arial"/>
           <w:sz w:val="22"/>
         </w:rPr>
-        <w:t>de reunião virtual do MS-</w:t>
-      </w:r>
-      <w:proofErr w:type="spellStart"/>
-      <w:r>
-        <w:rPr>
-          <w:rFonts w:ascii="Arial" w:hAnsi="Arial" w:cs="Arial"/>
-          <w:sz w:val="22"/>
-        </w:rPr>
-        <w:t>Teams</w:t>
-      </w:r>
-      <w:proofErr w:type="spellEnd"/>
-      <w:r>
-        <w:rPr>
-          <w:rFonts w:ascii="Arial" w:hAnsi="Arial" w:cs="Arial"/>
-          <w:sz w:val="22"/>
-        </w:rPr>
-        <w:t>,</w:t>
+        <w:t>de reunião virtual do MS-Teams,</w:t>
       </w:r>
       <w:r>
         <w:rPr>
@@ -1148,88 +1017,42 @@
           <w:rFonts w:ascii="Arial" w:hAnsi="Arial" w:cs="Arial"/>
           <w:sz w:val="22"/>
         </w:rPr>
-        <w:t>__</w:t>
-      </w:r>
-      <w:r>
-        <w:rPr>
-          <w:rFonts w:ascii="Arial" w:hAnsi="Arial" w:cs="Arial"/>
-          <w:sz w:val="22"/>
-        </w:rPr>
-        <w:t>:</w:t>
-      </w:r>
-      <w:r>
-        <w:rPr>
-          <w:rFonts w:ascii="Arial" w:hAnsi="Arial" w:cs="Arial"/>
-          <w:sz w:val="22"/>
-        </w:rPr>
-        <w:t>__</w:t>
-      </w:r>
-      <w:r>
-        <w:rPr>
-          <w:rFonts w:ascii="Arial" w:hAnsi="Arial" w:cs="Arial"/>
-          <w:sz w:val="22"/>
-        </w:rPr>
-        <w:t xml:space="preserve"> </w:t>
-      </w:r>
-      <w:proofErr w:type="spellStart"/>
-      <w:r>
-        <w:rPr>
-          <w:rFonts w:ascii="Arial" w:hAnsi="Arial" w:cs="Arial"/>
-          <w:sz w:val="22"/>
-        </w:rPr>
-        <w:t>hs</w:t>
-      </w:r>
-      <w:proofErr w:type="spellEnd"/>
-      <w:r>
-        <w:rPr>
-          <w:rFonts w:ascii="Arial" w:hAnsi="Arial" w:cs="Arial"/>
-          <w:sz w:val="22"/>
-        </w:rPr>
-        <w:t xml:space="preserve"> e foi encerrada às </w:t>
-      </w:r>
-      <w:r>
-        <w:rPr>
-          <w:rFonts w:ascii="Arial" w:hAnsi="Arial" w:cs="Arial"/>
-          <w:sz w:val="22"/>
-        </w:rPr>
-        <w:t>__</w:t>
-      </w:r>
-      <w:r>
-        <w:rPr>
-          <w:rFonts w:ascii="Arial" w:hAnsi="Arial" w:cs="Arial"/>
-          <w:sz w:val="22"/>
-        </w:rPr>
-        <w:t>:</w:t>
-      </w:r>
-      <w:r>
-        <w:rPr>
-          <w:rFonts w:ascii="Arial" w:hAnsi="Arial" w:cs="Arial"/>
-          <w:sz w:val="22"/>
-        </w:rPr>
-        <w:t>__</w:t>
-      </w:r>
-      <w:r>
-        <w:rPr>
-          <w:rFonts w:ascii="Arial" w:hAnsi="Arial" w:cs="Arial"/>
-          <w:sz w:val="22"/>
-        </w:rPr>
-        <w:t xml:space="preserve"> </w:t>
-      </w:r>
-      <w:proofErr w:type="spellStart"/>
-      <w:r>
-        <w:rPr>
-          <w:rFonts w:ascii="Arial" w:hAnsi="Arial" w:cs="Arial"/>
-          <w:sz w:val="22"/>
-        </w:rPr>
-        <w:t>hs</w:t>
-      </w:r>
-      <w:proofErr w:type="spellEnd"/>
-      <w:r>
-        <w:rPr>
-          <w:rFonts w:ascii="Arial" w:hAnsi="Arial" w:cs="Arial"/>
-          <w:sz w:val="22"/>
-        </w:rPr>
-        <w:t>.</w:t>
+        <w:t>8h0</w:t>
+      </w:r>
+      <w:r>
+        <w:rPr>
+          <w:rFonts w:ascii="Arial" w:hAnsi="Arial" w:cs="Arial"/>
+          <w:sz w:val="22"/>
+        </w:rPr>
+        <w:t>5</w:t>
+      </w:r>
+      <w:r>
+        <w:rPr>
+          <w:rFonts w:ascii="Arial" w:hAnsi="Arial" w:cs="Arial"/>
+          <w:sz w:val="22"/>
+        </w:rPr>
+        <w:t xml:space="preserve"> hs e foi encerrada às </w:t>
+      </w:r>
+      <w:r>
+        <w:rPr>
+          <w:rFonts w:ascii="Arial" w:hAnsi="Arial" w:cs="Arial"/>
+          <w:sz w:val="22"/>
+        </w:rPr>
+        <w:t>8h3</w:t>
+      </w:r>
+      <w:r>
+        <w:rPr>
+          <w:rFonts w:ascii="Arial" w:hAnsi="Arial" w:cs="Arial"/>
+          <w:sz w:val="22"/>
+        </w:rPr>
+        <w:t>5</w:t>
+      </w:r>
+      <w:r>
+        <w:rPr>
+          <w:rFonts w:ascii="Arial" w:hAnsi="Arial" w:cs="Arial"/>
+          <w:sz w:val="22"/>
+        </w:rPr>
+        <w:t xml:space="preserve"> hs.</w:t>
       </w:r>
     </w:p>
     <w:p>
@@ -1547,6 +1370,14 @@
           <w:szCs w:val="22"/>
         </w:rPr>
       </w:pPr>
+      <w:r>
+        <w:rPr>
+          <w:rFonts w:ascii="Arial" w:hAnsi="Arial" w:cs="Arial"/>
+          <w:sz w:val="22"/>
+          <w:szCs w:val="22"/>
+        </w:rPr>
+        <w:t>A apresentação foi inicialmente marcada para dia 21/10/2021, às 8h00, porém o aluno não compareceu. Remarcada para dia 25/10/2021, a pré-banca seguiu normalmente.</w:t>
+      </w:r>
     </w:p>
     <w:p>
       <w:pPr>
@@ -2186,6 +2017,7 @@
   <w:style w:type="character" w:default="1" w:styleId="Fontepargpadro">
     <w:name w:val="Default Paragraph Font"/>
     <w:uiPriority w:val="1"/>
+    <w:semiHidden/>
     <w:unhideWhenUsed/>
   </w:style>
   <w:style w:type="table" w:default="1" w:styleId="Tabelanormal">
